--- a/test.docx
+++ b/test.docx
@@ -32,6 +32,20 @@
       </w:r>
       <w:r>
         <w:t xml:space="preserve"> git-pandoc-word test</w:t>
+      </w:r>
+    </w:p>
+    <w:p>
+      <w:r>
+        <w:rPr>
+          <w:rFonts w:hint="eastAsia"/>
+        </w:rPr>
+        <w:t>这是一个</w:t>
+      </w:r>
+      <w:r>
+        <w:rPr>
+          <w:rFonts w:hint="eastAsia"/>
+        </w:rPr>
+        <w:t>测试</w:t>
       </w:r>
     </w:p>
     <w:p>
@@ -44,13 +58,25 @@
         <w:rPr>
           <w:rFonts w:hint="eastAsia"/>
         </w:rPr>
-        <w:t>这是一个</w:t>
+        <w:t>1</w:t>
+      </w:r>
+      <w:r>
+        <w:t>2</w:t>
       </w:r>
       <w:r>
         <w:rPr>
           <w:rFonts w:hint="eastAsia"/>
         </w:rPr>
-        <w:t>测试</w:t>
+        <w:t>：</w:t>
+      </w:r>
+      <w:r>
+        <w:t>55</w:t>
+      </w:r>
+      <w:r>
+        <w:rPr>
+          <w:rFonts w:hint="eastAsia"/>
+        </w:rPr>
+        <w:t>修改测试</w:t>
       </w:r>
     </w:p>
     <w:sectPr>
